--- a/教育知识与能力/第二章_中学课程/1.课程概述.docx
+++ b/教育知识与能力/第二章_中学课程/1.课程概述.docx
@@ -9,6 +9,9 @@
           <w:ilvl w:val="0"/>
           <w:numId w:val="1"/>
         </w:numPr>
+        <w:rPr>
+          <w:rFonts w:hint="eastAsia"/>
+        </w:rPr>
       </w:pPr>
       <w:r>
         <w:rPr>
@@ -21,6 +24,9 @@
       <w:pPr>
         <w:pStyle w:val="a9"/>
         <w:ind w:left="440"/>
+        <w:rPr>
+          <w:rFonts w:hint="eastAsia"/>
+        </w:rPr>
       </w:pPr>
       <w:r>
         <w:rPr>
@@ -48,64 +54,48 @@
       <w:pPr>
         <w:pStyle w:val="a9"/>
         <w:ind w:left="440" w:firstLineChars="100" w:firstLine="220"/>
-      </w:pPr>
-      <w:r>
-        <w:rPr>
-          <w:rFonts w:hint="eastAsia"/>
-        </w:rPr>
-        <w:t>（1）在我国，“课程”一词的由来在唐朝，《诗经·小雅·巧言》中，“奕奕寝庙，君子作之”，孔颖</w:t>
-      </w:r>
-      <w:proofErr w:type="gramStart"/>
-      <w:r>
-        <w:rPr>
-          <w:rFonts w:hint="eastAsia"/>
-        </w:rPr>
-        <w:t>达作疏</w:t>
-      </w:r>
-      <w:proofErr w:type="gramEnd"/>
-      <w:r>
-        <w:rPr>
-          <w:rFonts w:hint="eastAsia"/>
-        </w:rPr>
-        <w:t>：“维护课程，必君子监之，乃依法治”，这里用课程一词指“寝庙”，其寓意为伟业，含义远远超出了学校教育的范围。</w:t>
+        <w:rPr>
+          <w:rFonts w:hint="eastAsia"/>
+        </w:rPr>
+      </w:pPr>
+      <w:r>
+        <w:rPr>
+          <w:rFonts w:hint="eastAsia"/>
+        </w:rPr>
+        <w:t>（1）在我国，“课程”一词的由来在唐朝，《诗经·小雅·巧言》中，“奕奕寝庙，君子作之”，孔颖达作疏：“维护课程，必君子监之，乃依法治”，这里用课程一词指“寝庙”，其寓意为伟业，含义远远超出了学校教育的范围。</w:t>
       </w:r>
     </w:p>
     <w:p>
       <w:pPr>
         <w:pStyle w:val="a9"/>
         <w:ind w:left="440" w:firstLineChars="100" w:firstLine="220"/>
-      </w:pPr>
-      <w:r>
-        <w:rPr>
-          <w:rFonts w:hint="eastAsia"/>
-        </w:rPr>
-        <w:t>（2）朱熹在《朱子全书·论学》中，多次提及课程，如“</w:t>
-      </w:r>
-      <w:proofErr w:type="gramStart"/>
-      <w:r>
-        <w:rPr>
-          <w:rFonts w:hint="eastAsia"/>
-        </w:rPr>
-        <w:t>宽着</w:t>
-      </w:r>
-      <w:proofErr w:type="gramEnd"/>
-      <w:r>
-        <w:rPr>
-          <w:rFonts w:hint="eastAsia"/>
-        </w:rPr>
-        <w:t>期限，紧着课程”，这里的课程指功课和进程。</w:t>
+        <w:rPr>
+          <w:rFonts w:hint="eastAsia"/>
+        </w:rPr>
+      </w:pPr>
+      <w:r>
+        <w:rPr>
+          <w:rFonts w:hint="eastAsia"/>
+        </w:rPr>
+        <w:t>（2）朱熹在《朱子全书·论学》中，多次提及课程，如“宽着期限，紧着课程”，这里的课程指功课和进程。</w:t>
       </w:r>
     </w:p>
     <w:p>
       <w:pPr>
         <w:pStyle w:val="a9"/>
         <w:ind w:left="440"/>
+        <w:rPr>
+          <w:rFonts w:hint="eastAsia"/>
+        </w:rPr>
       </w:pPr>
     </w:p>
     <w:p>
       <w:pPr>
         <w:pStyle w:val="a9"/>
         <w:ind w:left="440"/>
+        <w:rPr>
+          <w:rFonts w:hint="eastAsia"/>
+        </w:rPr>
       </w:pPr>
       <w:r>
         <w:rPr>
@@ -118,6 +108,9 @@
       <w:pPr>
         <w:pStyle w:val="a9"/>
         <w:ind w:left="440"/>
+        <w:rPr>
+          <w:rFonts w:hint="eastAsia"/>
+        </w:rPr>
       </w:pPr>
       <w:r>
         <w:tab/>
@@ -126,35 +119,7 @@
         <w:rPr>
           <w:rFonts w:hint="eastAsia"/>
         </w:rPr>
-        <w:t>（1）在西方，</w:t>
-      </w:r>
-      <w:proofErr w:type="gramStart"/>
-      <w:r>
-        <w:rPr>
-          <w:rFonts w:hint="eastAsia"/>
-        </w:rPr>
-        <w:t>“</w:t>
-      </w:r>
-      <w:proofErr w:type="gramEnd"/>
-      <w:r>
-        <w:rPr>
-          <w:rFonts w:hint="eastAsia"/>
-        </w:rPr>
-        <w:t>课程</w:t>
-      </w:r>
-      <w:proofErr w:type="gramStart"/>
-      <w:r>
-        <w:rPr>
-          <w:rFonts w:hint="eastAsia"/>
-        </w:rPr>
-        <w:t>“</w:t>
-      </w:r>
-      <w:proofErr w:type="gramEnd"/>
-      <w:r>
-        <w:rPr>
-          <w:rFonts w:hint="eastAsia"/>
-        </w:rPr>
-        <w:t>一词最早出现于教育家斯宾塞《什么知识最有价值》，</w:t>
+        <w:t>（1）在西方，“课程“一词最早出现于教育家斯宾塞《什么知识最有价值》，</w:t>
       </w:r>
       <w:r>
         <w:rPr>
@@ -167,6 +132,9 @@
       <w:pPr>
         <w:pStyle w:val="a9"/>
         <w:ind w:left="440"/>
+        <w:rPr>
+          <w:rFonts w:hint="eastAsia"/>
+        </w:rPr>
       </w:pPr>
       <w:r>
         <w:tab/>
@@ -182,6 +150,9 @@
       <w:pPr>
         <w:pStyle w:val="a9"/>
         <w:ind w:left="440"/>
+        <w:rPr>
+          <w:rFonts w:hint="eastAsia"/>
+        </w:rPr>
       </w:pPr>
       <w:r>
         <w:rPr>
@@ -194,6 +165,9 @@
       <w:pPr>
         <w:pStyle w:val="a9"/>
         <w:ind w:left="440"/>
+        <w:rPr>
+          <w:rFonts w:hint="eastAsia"/>
+        </w:rPr>
       </w:pPr>
       <w:r>
         <w:tab/>
@@ -212,6 +186,9 @@
       <w:pPr>
         <w:pStyle w:val="a9"/>
         <w:ind w:left="440"/>
+        <w:rPr>
+          <w:rFonts w:hint="eastAsia"/>
+        </w:rPr>
       </w:pPr>
       <w:r>
         <w:tab/>
@@ -230,6 +207,9 @@
       <w:pPr>
         <w:pStyle w:val="a9"/>
         <w:ind w:left="440"/>
+        <w:rPr>
+          <w:rFonts w:hint="eastAsia"/>
+        </w:rPr>
       </w:pPr>
       <w:r>
         <w:tab/>
@@ -270,30 +250,72 @@
           <w:rFonts w:hint="eastAsia"/>
         </w:rPr>
         <w:lastRenderedPageBreak/>
-        <w:t>课程的</w:t>
-      </w:r>
-      <w:r>
-        <w:rPr>
-          <w:rFonts w:hint="eastAsia"/>
-        </w:rPr>
-        <w:t>类型</w:t>
+        <w:t>课程的类型</w:t>
       </w:r>
     </w:p>
     <w:p>
       <w:pPr>
         <w:pStyle w:val="a9"/>
         <w:ind w:left="440"/>
+        <w:rPr>
+          <w:rFonts w:hint="eastAsia"/>
+        </w:rPr>
+      </w:pPr>
+      <w:r>
+        <w:drawing>
+          <wp:inline distT="0" distB="0" distL="0" distR="0" wp14:anchorId="4BDD37DB" wp14:editId="5B5F416A">
+            <wp:extent cx="5060950" cy="7015177"/>
+            <wp:effectExtent l="0" t="0" r="6350" b="0"/>
+            <wp:docPr id="245877770" name="图片 1"/>
+            <wp:cNvGraphicFramePr>
+              <a:graphicFrameLocks xmlns:a="http://schemas.openxmlformats.org/drawingml/2006/main" noChangeAspect="1"/>
+            </wp:cNvGraphicFramePr>
+            <a:graphic xmlns:a="http://schemas.openxmlformats.org/drawingml/2006/main">
+              <a:graphicData uri="http://schemas.openxmlformats.org/drawingml/2006/picture">
+                <pic:pic xmlns:pic="http://schemas.openxmlformats.org/drawingml/2006/picture">
+                  <pic:nvPicPr>
+                    <pic:cNvPr id="245877770" name=""/>
+                    <pic:cNvPicPr/>
+                  </pic:nvPicPr>
+                  <pic:blipFill>
+                    <a:blip r:embed="rId5"/>
+                    <a:stretch>
+                      <a:fillRect/>
+                    </a:stretch>
+                  </pic:blipFill>
+                  <pic:spPr>
+                    <a:xfrm>
+                      <a:off x="0" y="0"/>
+                      <a:ext cx="5065428" cy="7021384"/>
+                    </a:xfrm>
+                    <a:prstGeom prst="rect">
+                      <a:avLst/>
+                    </a:prstGeom>
+                  </pic:spPr>
+                </pic:pic>
+              </a:graphicData>
+            </a:graphic>
+          </wp:inline>
+        </w:drawing>
+      </w:r>
+    </w:p>
+    <w:p>
+      <w:pPr>
+        <w:rPr>
+          <w:rFonts w:hint="eastAsia"/>
+        </w:rPr>
       </w:pPr>
       <w:r>
         <w:rPr>
           <w:rFonts w:hint="eastAsia"/>
           <w:noProof/>
         </w:rPr>
+        <w:lastRenderedPageBreak/>
         <w:drawing>
-          <wp:inline distT="0" distB="0" distL="0" distR="0" wp14:anchorId="261DC9B5" wp14:editId="0D74FC91">
-            <wp:extent cx="5467350" cy="7591425"/>
-            <wp:effectExtent l="0" t="0" r="0" b="9525"/>
-            <wp:docPr id="991541766" name="图片 1"/>
+          <wp:inline distT="0" distB="0" distL="0" distR="0" wp14:anchorId="0DD24647" wp14:editId="6E44879C">
+            <wp:extent cx="4724400" cy="2914650"/>
+            <wp:effectExtent l="0" t="0" r="0" b="0"/>
+            <wp:docPr id="1088875568" name="图片 1"/>
             <wp:cNvGraphicFramePr>
               <a:graphicFrameLocks xmlns:a="http://schemas.openxmlformats.org/drawingml/2006/main" noChangeAspect="1"/>
             </wp:cNvGraphicFramePr>
@@ -302,64 +324,6 @@
                 <pic:pic xmlns:pic="http://schemas.openxmlformats.org/drawingml/2006/picture">
                   <pic:nvPicPr>
                     <pic:cNvPr id="0" name="Picture 2"/>
-                    <pic:cNvPicPr>
-                      <a:picLocks noChangeAspect="1" noChangeArrowheads="1"/>
-                    </pic:cNvPicPr>
-                  </pic:nvPicPr>
-                  <pic:blipFill>
-                    <a:blip r:embed="rId5">
-                      <a:extLst>
-                        <a:ext uri="{28A0092B-C50C-407E-A947-70E740481C1C}">
-                          <a14:useLocalDpi xmlns:a14="http://schemas.microsoft.com/office/drawing/2010/main" val="0"/>
-                        </a:ext>
-                      </a:extLst>
-                    </a:blip>
-                    <a:srcRect/>
-                    <a:stretch>
-                      <a:fillRect/>
-                    </a:stretch>
-                  </pic:blipFill>
-                  <pic:spPr bwMode="auto">
-                    <a:xfrm>
-                      <a:off x="0" y="0"/>
-                      <a:ext cx="5467350" cy="7591425"/>
-                    </a:xfrm>
-                    <a:prstGeom prst="rect">
-                      <a:avLst/>
-                    </a:prstGeom>
-                    <a:noFill/>
-                  </pic:spPr>
-                </pic:pic>
-              </a:graphicData>
-            </a:graphic>
-          </wp:inline>
-        </w:drawing>
-      </w:r>
-    </w:p>
-    <w:p>
-      <w:pPr>
-        <w:pStyle w:val="a9"/>
-        <w:ind w:left="440"/>
-      </w:pPr>
-      <w:r>
-        <w:rPr>
-          <w:rFonts w:hint="eastAsia"/>
-          <w:noProof/>
-        </w:rPr>
-        <w:lastRenderedPageBreak/>
-        <w:drawing>
-          <wp:inline distT="0" distB="0" distL="0" distR="0" wp14:anchorId="73A4870E" wp14:editId="6B32A78B">
-            <wp:extent cx="5694045" cy="3486150"/>
-            <wp:effectExtent l="0" t="0" r="1905" b="0"/>
-            <wp:docPr id="467675949" name="图片 2"/>
-            <wp:cNvGraphicFramePr>
-              <a:graphicFrameLocks xmlns:a="http://schemas.openxmlformats.org/drawingml/2006/main" noChangeAspect="1"/>
-            </wp:cNvGraphicFramePr>
-            <a:graphic xmlns:a="http://schemas.openxmlformats.org/drawingml/2006/main">
-              <a:graphicData uri="http://schemas.openxmlformats.org/drawingml/2006/picture">
-                <pic:pic xmlns:pic="http://schemas.openxmlformats.org/drawingml/2006/picture">
-                  <pic:nvPicPr>
-                    <pic:cNvPr id="0" name="Picture 3"/>
                     <pic:cNvPicPr>
                       <a:picLocks noChangeAspect="1" noChangeArrowheads="1"/>
                     </pic:cNvPicPr>
@@ -380,7 +344,7 @@
                   <pic:spPr bwMode="auto">
                     <a:xfrm>
                       <a:off x="0" y="0"/>
-                      <a:ext cx="5699371" cy="3489411"/>
+                      <a:ext cx="4724400" cy="2914650"/>
                     </a:xfrm>
                     <a:prstGeom prst="rect">
                       <a:avLst/>
@@ -397,19 +361,404 @@
     <w:p>
       <w:pPr>
         <w:pStyle w:val="a9"/>
+        <w:numPr>
+          <w:ilvl w:val="0"/>
+          <w:numId w:val="1"/>
+        </w:numPr>
+      </w:pPr>
+      <w:r>
+        <w:rPr>
+          <w:rFonts w:hint="eastAsia"/>
+        </w:rPr>
+        <w:t>课程</w:t>
+      </w:r>
+      <w:r>
+        <w:rPr>
+          <w:rFonts w:hint="eastAsia"/>
+        </w:rPr>
+        <w:t>理论流派</w:t>
+      </w:r>
+    </w:p>
+    <w:p>
+      <w:pPr>
+        <w:pStyle w:val="a9"/>
+        <w:numPr>
+          <w:ilvl w:val="0"/>
+          <w:numId w:val="2"/>
+        </w:numPr>
+      </w:pPr>
+      <w:r>
+        <w:rPr>
+          <w:rFonts w:hint="eastAsia"/>
+        </w:rPr>
+        <w:t>学科中心课程理论</w:t>
+      </w:r>
+    </w:p>
+    <w:p>
+      <w:pPr>
+        <w:pStyle w:val="a9"/>
+        <w:numPr>
+          <w:ilvl w:val="0"/>
+          <w:numId w:val="3"/>
+        </w:numPr>
+      </w:pPr>
+      <w:r>
+        <w:rPr>
+          <w:rFonts w:hint="eastAsia"/>
+        </w:rPr>
+        <w:t>代表人物：夸美纽斯、赫尔巴特、斯宾塞、布鲁纳等</w:t>
+      </w:r>
+    </w:p>
+    <w:p>
+      <w:pPr>
+        <w:pStyle w:val="a9"/>
+        <w:numPr>
+          <w:ilvl w:val="0"/>
+          <w:numId w:val="3"/>
+        </w:numPr>
+      </w:pPr>
+      <w:r>
+        <w:rPr>
+          <w:rFonts w:hint="eastAsia"/>
+        </w:rPr>
+        <w:t>主要观点：</w:t>
+      </w:r>
+    </w:p>
+    <w:p>
+      <w:pPr>
+        <w:pStyle w:val="a9"/>
+        <w:numPr>
+          <w:ilvl w:val="0"/>
+          <w:numId w:val="4"/>
+        </w:numPr>
+      </w:pPr>
+      <w:r>
+        <w:t xml:space="preserve"> </w:t>
+      </w:r>
+      <w:r>
+        <w:rPr>
+          <w:rFonts w:hint="eastAsia"/>
+        </w:rPr>
+        <w:t>知识是课程的核心</w:t>
+      </w:r>
+    </w:p>
+    <w:p>
+      <w:pPr>
+        <w:pStyle w:val="a9"/>
+        <w:numPr>
+          <w:ilvl w:val="0"/>
+          <w:numId w:val="4"/>
+        </w:numPr>
+      </w:pPr>
+      <w:r>
+        <w:rPr>
+          <w:rFonts w:hint="eastAsia"/>
+        </w:rPr>
+        <w:t xml:space="preserve"> 学校课程应以学科分类做基础</w:t>
+      </w:r>
+    </w:p>
+    <w:p>
+      <w:pPr>
+        <w:pStyle w:val="a9"/>
+        <w:numPr>
+          <w:ilvl w:val="0"/>
+          <w:numId w:val="4"/>
+        </w:numPr>
+      </w:pPr>
+      <w:r>
+        <w:rPr>
+          <w:rFonts w:hint="eastAsia"/>
+        </w:rPr>
+        <w:t xml:space="preserve"> 学科教学以分科教学做核心</w:t>
+      </w:r>
+    </w:p>
+    <w:p>
+      <w:pPr>
+        <w:pStyle w:val="a9"/>
+        <w:numPr>
+          <w:ilvl w:val="0"/>
+          <w:numId w:val="4"/>
+        </w:numPr>
+      </w:pPr>
+      <w:r>
+        <w:rPr>
+          <w:rFonts w:hint="eastAsia"/>
+        </w:rPr>
+        <w:t xml:space="preserve"> 以学科的基本结构的掌握为目标</w:t>
+      </w:r>
+    </w:p>
+    <w:p>
+      <w:pPr>
+        <w:pStyle w:val="a9"/>
+        <w:numPr>
+          <w:ilvl w:val="0"/>
+          <w:numId w:val="4"/>
+        </w:numPr>
+      </w:pPr>
+      <w:r>
+        <w:rPr>
+          <w:rFonts w:hint="eastAsia"/>
+        </w:rPr>
+        <w:t xml:space="preserve"> 学科专家在课程开发中起主要作用</w:t>
+      </w:r>
+    </w:p>
+    <w:p>
+      <w:pPr>
+        <w:pStyle w:val="a9"/>
+        <w:numPr>
+          <w:ilvl w:val="0"/>
+          <w:numId w:val="3"/>
+        </w:numPr>
+      </w:pPr>
+      <w:r>
+        <w:rPr>
+          <w:rFonts w:hint="eastAsia"/>
+        </w:rPr>
+        <w:t>代表理论</w:t>
+      </w:r>
+    </w:p>
+    <w:p>
+      <w:pPr>
+        <w:pStyle w:val="a9"/>
+        <w:numPr>
+          <w:ilvl w:val="0"/>
+          <w:numId w:val="5"/>
+        </w:numPr>
+      </w:pPr>
+      <w:r>
+        <w:rPr>
+          <w:rFonts w:hint="eastAsia"/>
+        </w:rPr>
+        <w:t>结构主义课程论，主要代表人物为布鲁纳。该理论强调以学科结构为课程中心。</w:t>
+      </w:r>
+    </w:p>
+    <w:p>
+      <w:pPr>
+        <w:pStyle w:val="a9"/>
+        <w:numPr>
+          <w:ilvl w:val="0"/>
+          <w:numId w:val="5"/>
+        </w:numPr>
+      </w:pPr>
+      <w:r>
+        <w:rPr>
+          <w:rFonts w:hint="eastAsia"/>
+        </w:rPr>
+        <w:t>要素主义课程论，主要代表人物为巴格莱。该理论</w:t>
+      </w:r>
+      <w:r>
+        <w:rPr>
+          <w:rFonts w:hint="eastAsia"/>
+        </w:rPr>
+        <w:t>强调</w:t>
+      </w:r>
+      <w:r>
+        <w:rPr>
+          <w:rFonts w:hint="eastAsia"/>
+        </w:rPr>
+        <w:t>课程的内容应该是人类文化的“共同要素”，重视系统知识的传授，以学科课程为中心。</w:t>
+      </w:r>
+    </w:p>
+    <w:p>
+      <w:pPr>
+        <w:pStyle w:val="a9"/>
+        <w:numPr>
+          <w:ilvl w:val="0"/>
+          <w:numId w:val="5"/>
+        </w:numPr>
+        <w:rPr>
+          <w:rFonts w:hint="eastAsia"/>
+        </w:rPr>
+      </w:pPr>
+      <w:r>
+        <w:rPr>
+          <w:rFonts w:hint="eastAsia"/>
+        </w:rPr>
+        <w:t>永恒主义课程论，主要代表人物是赫钦斯。该理论强调</w:t>
+      </w:r>
+      <w:r>
+        <w:rPr>
+          <w:rFonts w:hint="eastAsia"/>
+        </w:rPr>
+        <w:t>具有理智训练价值的传统的“永恒学科”的价值高于实用学科的价值，永恒的古典学科应在学校课程中占中心地位。</w:t>
+      </w:r>
+    </w:p>
+    <w:p>
+      <w:pPr>
+        <w:pStyle w:val="a9"/>
+        <w:numPr>
+          <w:ilvl w:val="0"/>
+          <w:numId w:val="2"/>
+        </w:numPr>
+      </w:pPr>
+      <w:r>
+        <w:rPr>
+          <w:rFonts w:hint="eastAsia"/>
+        </w:rPr>
+        <w:t>活动中心课程理论</w:t>
+      </w:r>
+    </w:p>
+    <w:p>
+      <w:pPr>
+        <w:pStyle w:val="a9"/>
+        <w:numPr>
+          <w:ilvl w:val="0"/>
+          <w:numId w:val="6"/>
+        </w:numPr>
+      </w:pPr>
+      <w:r>
+        <w:rPr>
+          <w:rFonts w:hint="eastAsia"/>
+        </w:rPr>
+        <w:t>代表人物：杜威</w:t>
+      </w:r>
+    </w:p>
+    <w:p>
+      <w:pPr>
+        <w:pStyle w:val="a9"/>
+        <w:numPr>
+          <w:ilvl w:val="0"/>
+          <w:numId w:val="6"/>
+        </w:numPr>
+      </w:pPr>
+      <w:r>
+        <w:rPr>
+          <w:rFonts w:hint="eastAsia"/>
+        </w:rPr>
+        <w:t>主要观点</w:t>
+      </w:r>
+    </w:p>
+    <w:p>
+      <w:pPr>
+        <w:pStyle w:val="a9"/>
+        <w:ind w:left="1520" w:firstLineChars="200" w:firstLine="440"/>
+      </w:pPr>
+      <w:r>
+        <w:rPr>
+          <w:rFonts w:hint="eastAsia"/>
+        </w:rPr>
+        <w:t>主张课程应以儿童的活动为中心，与儿童的生活相沟通，以儿童为出发点、中心和目的。提倡“做中学”，</w:t>
+      </w:r>
+      <w:r>
+        <w:rPr>
+          <w:rFonts w:hint="eastAsia"/>
+        </w:rPr>
+        <w:t>课程要考虑儿童的考虑和兴趣，课程的组织应心理变化，即应考虑儿童的的心理发展次序，以利用其既有的经验和能力。</w:t>
+      </w:r>
+    </w:p>
+    <w:p>
+      <w:pPr>
+        <w:pStyle w:val="a9"/>
+        <w:numPr>
+          <w:ilvl w:val="0"/>
+          <w:numId w:val="2"/>
+        </w:numPr>
+      </w:pPr>
+      <w:r>
+        <w:rPr>
+          <w:rFonts w:hint="eastAsia"/>
+        </w:rPr>
+        <w:lastRenderedPageBreak/>
+        <w:t>社会中心课程理论</w:t>
+      </w:r>
+    </w:p>
+    <w:p>
+      <w:pPr>
+        <w:pStyle w:val="a9"/>
+        <w:numPr>
+          <w:ilvl w:val="0"/>
+          <w:numId w:val="7"/>
+        </w:numPr>
+      </w:pPr>
+      <w:r>
+        <w:rPr>
+          <w:rFonts w:hint="eastAsia"/>
+        </w:rPr>
+        <w:t>代表人物：布拉梅尔德</w:t>
+      </w:r>
+    </w:p>
+    <w:p>
+      <w:pPr>
+        <w:pStyle w:val="a9"/>
+        <w:numPr>
+          <w:ilvl w:val="0"/>
+          <w:numId w:val="7"/>
+        </w:numPr>
+      </w:pPr>
+      <w:r>
+        <w:rPr>
+          <w:rFonts w:hint="eastAsia"/>
+        </w:rPr>
+        <w:t>主要观点</w:t>
+      </w:r>
+    </w:p>
+    <w:p>
+      <w:pPr>
+        <w:pStyle w:val="a9"/>
+        <w:ind w:left="1520"/>
+      </w:pPr>
+      <w:r>
+        <w:rPr>
+          <w:rFonts w:hint="eastAsia"/>
+        </w:rPr>
+        <w:t>以社会问题为中心，培养学生的公民意识和民主意识，教会学生建立一种新的社会秩序和社会文化。</w:t>
+      </w:r>
+    </w:p>
+    <w:p>
+      <w:pPr>
+        <w:pStyle w:val="a9"/>
+        <w:numPr>
+          <w:ilvl w:val="0"/>
+          <w:numId w:val="1"/>
+        </w:numPr>
+      </w:pPr>
+      <w:r>
+        <w:rPr>
+          <w:rFonts w:hint="eastAsia"/>
+        </w:rPr>
+        <w:t>制约课程开发的因素</w:t>
+      </w:r>
+    </w:p>
+    <w:p>
+      <w:pPr>
+        <w:pStyle w:val="a9"/>
         <w:ind w:left="440"/>
-      </w:pPr>
+        <w:rPr>
+          <w:rFonts w:hint="eastAsia"/>
+        </w:rPr>
+      </w:pPr>
+      <w:r>
+        <w:rPr>
+          <w:rFonts w:hint="eastAsia"/>
+        </w:rPr>
+        <w:t>学生、社会及学科特征是制约课程开发的主要因素</w:t>
+      </w:r>
     </w:p>
     <w:p>
       <w:pPr>
         <w:pStyle w:val="a9"/>
         <w:ind w:left="440"/>
+        <w:rPr>
+          <w:rFonts w:hint="eastAsia"/>
+        </w:rPr>
       </w:pPr>
     </w:p>
     <w:p>
       <w:pPr>
         <w:pStyle w:val="a9"/>
         <w:ind w:left="440"/>
+        <w:rPr>
+          <w:rFonts w:hint="eastAsia"/>
+        </w:rPr>
+      </w:pPr>
+    </w:p>
+    <w:p>
+      <w:pPr>
+        <w:pStyle w:val="a9"/>
+        <w:ind w:left="440"/>
+        <w:rPr>
+          <w:rFonts w:hint="eastAsia"/>
+        </w:rPr>
       </w:pPr>
     </w:p>
     <w:p>
@@ -434,6 +783,540 @@
 <file path=word/numbering.xml><?xml version="1.0" encoding="utf-8"?>
 <w:numbering xmlns:wpc="http://schemas.microsoft.com/office/word/2010/wordprocessingCanvas" xmlns:cx="http://schemas.microsoft.com/office/drawing/2014/chartex" xmlns:cx1="http://schemas.microsoft.com/office/drawing/2015/9/8/chartex" xmlns:cx2="http://schemas.microsoft.com/office/drawing/2015/10/21/chartex" xmlns:cx3="http://schemas.microsoft.com/office/drawing/2016/5/9/chartex" xmlns:cx4="http://schemas.microsoft.com/office/drawing/2016/5/10/chartex" xmlns:cx5="http://schemas.microsoft.com/office/drawing/2016/5/11/chartex" xmlns:cx6="http://schemas.microsoft.com/office/drawing/2016/5/12/chartex" xmlns:cx7="http://schemas.microsoft.com/office/drawing/2016/5/13/chartex" xmlns:cx8="http://schemas.microsoft.com/office/drawing/2016/5/14/chartex" xmlns:mc="http://schemas.openxmlformats.org/markup-compatibility/2006" xmlns:aink="http://schemas.microsoft.com/office/drawing/2016/ink" xmlns:am3d="http://schemas.microsoft.com/office/drawing/2017/model3d" xmlns:o="urn:schemas-microsoft-com:office:office" xmlns:oel="http://schemas.microsoft.com/office/2019/extlst" xmlns:r="http://schemas.openxmlformats.org/officeDocument/2006/relationships" xmlns:m="http://schemas.openxmlformats.org/officeDocument/2006/math" xmlns:v="urn:schemas-microsoft-com:vml" xmlns:wp14="http://schemas.microsoft.com/office/word/2010/wordprocessingDrawing" xmlns:wp="http://schemas.openxmlformats.org/drawingml/2006/wordprocessingDrawing" xmlns:w10="urn:schemas-microsoft-com:office:word" xmlns:w="http://schemas.openxmlformats.org/wordprocessingml/2006/main" xmlns:w14="http://schemas.microsoft.com/office/word/2010/wordml" xmlns:w15="http://schemas.microsoft.com/office/word/2012/wordml" xmlns:w16cex="http://schemas.microsoft.com/office/word/2018/wordml/cex" xmlns:w16cid="http://schemas.microsoft.com/office/word/2016/wordml/cid" xmlns:w16="http://schemas.microsoft.com/office/word/2018/wordml" xmlns:w16du="http://schemas.microsoft.com/office/word/2023/wordml/word16du" xmlns:w16sdtdh="http://schemas.microsoft.com/office/word/2020/wordml/sdtdatahash" xmlns:w16sdtfl="http://schemas.microsoft.com/office/word/2024/wordml/sdtformatlock" xmlns:w16se="http://schemas.microsoft.com/office/word/2015/wordml/symex" xmlns:wpg="http://schemas.microsoft.com/office/word/2010/wordprocessingGroup" xmlns:wpi="http://schemas.microsoft.com/office/word/2010/wordprocessingInk" xmlns:wne="http://schemas.microsoft.com/office/word/2006/wordml" xmlns:wps="http://schemas.microsoft.com/office/word/2010/wordprocessingShape" mc:Ignorable="w14 w15 w16se w16cid w16 w16cex w16sdtdh w16sdtfl w16du wp14">
   <w:abstractNum w:abstractNumId="0" w15:restartNumberingAfterBreak="0">
+    <w:nsid w:val="07CA71CE"/>
+    <w:multiLevelType w:val="hybridMultilevel"/>
+    <w:tmpl w:val="E0E43BB2"/>
+    <w:lvl w:ilvl="0" w:tplc="00C045EC">
+      <w:start w:val="1"/>
+      <w:numFmt w:val="decimal"/>
+      <w:lvlText w:val="（%1）"/>
+      <w:lvlJc w:val="left"/>
+      <w:pPr>
+        <w:ind w:left="2240" w:hanging="720"/>
+      </w:pPr>
+      <w:rPr>
+        <w:rFonts w:hint="default"/>
+      </w:rPr>
+    </w:lvl>
+    <w:lvl w:ilvl="1" w:tplc="04090019" w:tentative="1">
+      <w:start w:val="1"/>
+      <w:numFmt w:val="lowerLetter"/>
+      <w:lvlText w:val="%2)"/>
+      <w:lvlJc w:val="left"/>
+      <w:pPr>
+        <w:ind w:left="2400" w:hanging="440"/>
+      </w:pPr>
+    </w:lvl>
+    <w:lvl w:ilvl="2" w:tplc="0409001B" w:tentative="1">
+      <w:start w:val="1"/>
+      <w:numFmt w:val="lowerRoman"/>
+      <w:lvlText w:val="%3."/>
+      <w:lvlJc w:val="right"/>
+      <w:pPr>
+        <w:ind w:left="2840" w:hanging="440"/>
+      </w:pPr>
+    </w:lvl>
+    <w:lvl w:ilvl="3" w:tplc="0409000F" w:tentative="1">
+      <w:start w:val="1"/>
+      <w:numFmt w:val="decimal"/>
+      <w:lvlText w:val="%4."/>
+      <w:lvlJc w:val="left"/>
+      <w:pPr>
+        <w:ind w:left="3280" w:hanging="440"/>
+      </w:pPr>
+    </w:lvl>
+    <w:lvl w:ilvl="4" w:tplc="04090019" w:tentative="1">
+      <w:start w:val="1"/>
+      <w:numFmt w:val="lowerLetter"/>
+      <w:lvlText w:val="%5)"/>
+      <w:lvlJc w:val="left"/>
+      <w:pPr>
+        <w:ind w:left="3720" w:hanging="440"/>
+      </w:pPr>
+    </w:lvl>
+    <w:lvl w:ilvl="5" w:tplc="0409001B" w:tentative="1">
+      <w:start w:val="1"/>
+      <w:numFmt w:val="lowerRoman"/>
+      <w:lvlText w:val="%6."/>
+      <w:lvlJc w:val="right"/>
+      <w:pPr>
+        <w:ind w:left="4160" w:hanging="440"/>
+      </w:pPr>
+    </w:lvl>
+    <w:lvl w:ilvl="6" w:tplc="0409000F" w:tentative="1">
+      <w:start w:val="1"/>
+      <w:numFmt w:val="decimal"/>
+      <w:lvlText w:val="%7."/>
+      <w:lvlJc w:val="left"/>
+      <w:pPr>
+        <w:ind w:left="4600" w:hanging="440"/>
+      </w:pPr>
+    </w:lvl>
+    <w:lvl w:ilvl="7" w:tplc="04090019" w:tentative="1">
+      <w:start w:val="1"/>
+      <w:numFmt w:val="lowerLetter"/>
+      <w:lvlText w:val="%8)"/>
+      <w:lvlJc w:val="left"/>
+      <w:pPr>
+        <w:ind w:left="5040" w:hanging="440"/>
+      </w:pPr>
+    </w:lvl>
+    <w:lvl w:ilvl="8" w:tplc="0409001B" w:tentative="1">
+      <w:start w:val="1"/>
+      <w:numFmt w:val="lowerRoman"/>
+      <w:lvlText w:val="%9."/>
+      <w:lvlJc w:val="right"/>
+      <w:pPr>
+        <w:ind w:left="5480" w:hanging="440"/>
+      </w:pPr>
+    </w:lvl>
+  </w:abstractNum>
+  <w:abstractNum w:abstractNumId="1" w15:restartNumberingAfterBreak="0">
+    <w:nsid w:val="223A45C0"/>
+    <w:multiLevelType w:val="hybridMultilevel"/>
+    <w:tmpl w:val="34948098"/>
+    <w:lvl w:ilvl="0" w:tplc="25404F3C">
+      <w:start w:val="1"/>
+      <w:numFmt w:val="decimal"/>
+      <w:lvlText w:val="%1、"/>
+      <w:lvlJc w:val="left"/>
+      <w:pPr>
+        <w:ind w:left="1520" w:hanging="360"/>
+      </w:pPr>
+      <w:rPr>
+        <w:rFonts w:hint="default"/>
+      </w:rPr>
+    </w:lvl>
+    <w:lvl w:ilvl="1" w:tplc="04090019" w:tentative="1">
+      <w:start w:val="1"/>
+      <w:numFmt w:val="lowerLetter"/>
+      <w:lvlText w:val="%2)"/>
+      <w:lvlJc w:val="left"/>
+      <w:pPr>
+        <w:ind w:left="2040" w:hanging="440"/>
+      </w:pPr>
+    </w:lvl>
+    <w:lvl w:ilvl="2" w:tplc="0409001B" w:tentative="1">
+      <w:start w:val="1"/>
+      <w:numFmt w:val="lowerRoman"/>
+      <w:lvlText w:val="%3."/>
+      <w:lvlJc w:val="right"/>
+      <w:pPr>
+        <w:ind w:left="2480" w:hanging="440"/>
+      </w:pPr>
+    </w:lvl>
+    <w:lvl w:ilvl="3" w:tplc="0409000F" w:tentative="1">
+      <w:start w:val="1"/>
+      <w:numFmt w:val="decimal"/>
+      <w:lvlText w:val="%4."/>
+      <w:lvlJc w:val="left"/>
+      <w:pPr>
+        <w:ind w:left="2920" w:hanging="440"/>
+      </w:pPr>
+    </w:lvl>
+    <w:lvl w:ilvl="4" w:tplc="04090019" w:tentative="1">
+      <w:start w:val="1"/>
+      <w:numFmt w:val="lowerLetter"/>
+      <w:lvlText w:val="%5)"/>
+      <w:lvlJc w:val="left"/>
+      <w:pPr>
+        <w:ind w:left="3360" w:hanging="440"/>
+      </w:pPr>
+    </w:lvl>
+    <w:lvl w:ilvl="5" w:tplc="0409001B" w:tentative="1">
+      <w:start w:val="1"/>
+      <w:numFmt w:val="lowerRoman"/>
+      <w:lvlText w:val="%6."/>
+      <w:lvlJc w:val="right"/>
+      <w:pPr>
+        <w:ind w:left="3800" w:hanging="440"/>
+      </w:pPr>
+    </w:lvl>
+    <w:lvl w:ilvl="6" w:tplc="0409000F" w:tentative="1">
+      <w:start w:val="1"/>
+      <w:numFmt w:val="decimal"/>
+      <w:lvlText w:val="%7."/>
+      <w:lvlJc w:val="left"/>
+      <w:pPr>
+        <w:ind w:left="4240" w:hanging="440"/>
+      </w:pPr>
+    </w:lvl>
+    <w:lvl w:ilvl="7" w:tplc="04090019" w:tentative="1">
+      <w:start w:val="1"/>
+      <w:numFmt w:val="lowerLetter"/>
+      <w:lvlText w:val="%8)"/>
+      <w:lvlJc w:val="left"/>
+      <w:pPr>
+        <w:ind w:left="4680" w:hanging="440"/>
+      </w:pPr>
+    </w:lvl>
+    <w:lvl w:ilvl="8" w:tplc="0409001B" w:tentative="1">
+      <w:start w:val="1"/>
+      <w:numFmt w:val="lowerRoman"/>
+      <w:lvlText w:val="%9."/>
+      <w:lvlJc w:val="right"/>
+      <w:pPr>
+        <w:ind w:left="5120" w:hanging="440"/>
+      </w:pPr>
+    </w:lvl>
+  </w:abstractNum>
+  <w:abstractNum w:abstractNumId="2" w15:restartNumberingAfterBreak="0">
+    <w:nsid w:val="2C3352DF"/>
+    <w:multiLevelType w:val="hybridMultilevel"/>
+    <w:tmpl w:val="46B86680"/>
+    <w:lvl w:ilvl="0" w:tplc="8618C0A6">
+      <w:start w:val="1"/>
+      <w:numFmt w:val="decimal"/>
+      <w:lvlText w:val="%1、"/>
+      <w:lvlJc w:val="left"/>
+      <w:pPr>
+        <w:ind w:left="1520" w:hanging="360"/>
+      </w:pPr>
+      <w:rPr>
+        <w:rFonts w:hint="default"/>
+      </w:rPr>
+    </w:lvl>
+    <w:lvl w:ilvl="1" w:tplc="04090019" w:tentative="1">
+      <w:start w:val="1"/>
+      <w:numFmt w:val="lowerLetter"/>
+      <w:lvlText w:val="%2)"/>
+      <w:lvlJc w:val="left"/>
+      <w:pPr>
+        <w:ind w:left="2040" w:hanging="440"/>
+      </w:pPr>
+    </w:lvl>
+    <w:lvl w:ilvl="2" w:tplc="0409001B" w:tentative="1">
+      <w:start w:val="1"/>
+      <w:numFmt w:val="lowerRoman"/>
+      <w:lvlText w:val="%3."/>
+      <w:lvlJc w:val="right"/>
+      <w:pPr>
+        <w:ind w:left="2480" w:hanging="440"/>
+      </w:pPr>
+    </w:lvl>
+    <w:lvl w:ilvl="3" w:tplc="0409000F" w:tentative="1">
+      <w:start w:val="1"/>
+      <w:numFmt w:val="decimal"/>
+      <w:lvlText w:val="%4."/>
+      <w:lvlJc w:val="left"/>
+      <w:pPr>
+        <w:ind w:left="2920" w:hanging="440"/>
+      </w:pPr>
+    </w:lvl>
+    <w:lvl w:ilvl="4" w:tplc="04090019" w:tentative="1">
+      <w:start w:val="1"/>
+      <w:numFmt w:val="lowerLetter"/>
+      <w:lvlText w:val="%5)"/>
+      <w:lvlJc w:val="left"/>
+      <w:pPr>
+        <w:ind w:left="3360" w:hanging="440"/>
+      </w:pPr>
+    </w:lvl>
+    <w:lvl w:ilvl="5" w:tplc="0409001B" w:tentative="1">
+      <w:start w:val="1"/>
+      <w:numFmt w:val="lowerRoman"/>
+      <w:lvlText w:val="%6."/>
+      <w:lvlJc w:val="right"/>
+      <w:pPr>
+        <w:ind w:left="3800" w:hanging="440"/>
+      </w:pPr>
+    </w:lvl>
+    <w:lvl w:ilvl="6" w:tplc="0409000F" w:tentative="1">
+      <w:start w:val="1"/>
+      <w:numFmt w:val="decimal"/>
+      <w:lvlText w:val="%7."/>
+      <w:lvlJc w:val="left"/>
+      <w:pPr>
+        <w:ind w:left="4240" w:hanging="440"/>
+      </w:pPr>
+    </w:lvl>
+    <w:lvl w:ilvl="7" w:tplc="04090019" w:tentative="1">
+      <w:start w:val="1"/>
+      <w:numFmt w:val="lowerLetter"/>
+      <w:lvlText w:val="%8)"/>
+      <w:lvlJc w:val="left"/>
+      <w:pPr>
+        <w:ind w:left="4680" w:hanging="440"/>
+      </w:pPr>
+    </w:lvl>
+    <w:lvl w:ilvl="8" w:tplc="0409001B" w:tentative="1">
+      <w:start w:val="1"/>
+      <w:numFmt w:val="lowerRoman"/>
+      <w:lvlText w:val="%9."/>
+      <w:lvlJc w:val="right"/>
+      <w:pPr>
+        <w:ind w:left="5120" w:hanging="440"/>
+      </w:pPr>
+    </w:lvl>
+  </w:abstractNum>
+  <w:abstractNum w:abstractNumId="3" w15:restartNumberingAfterBreak="0">
+    <w:nsid w:val="46CB10DD"/>
+    <w:multiLevelType w:val="hybridMultilevel"/>
+    <w:tmpl w:val="07B2898C"/>
+    <w:lvl w:ilvl="0" w:tplc="AB0C5B82">
+      <w:start w:val="1"/>
+      <w:numFmt w:val="decimal"/>
+      <w:lvlText w:val="%1、"/>
+      <w:lvlJc w:val="left"/>
+      <w:pPr>
+        <w:ind w:left="1520" w:hanging="360"/>
+      </w:pPr>
+      <w:rPr>
+        <w:rFonts w:hint="default"/>
+      </w:rPr>
+    </w:lvl>
+    <w:lvl w:ilvl="1" w:tplc="04090019" w:tentative="1">
+      <w:start w:val="1"/>
+      <w:numFmt w:val="lowerLetter"/>
+      <w:lvlText w:val="%2)"/>
+      <w:lvlJc w:val="left"/>
+      <w:pPr>
+        <w:ind w:left="2040" w:hanging="440"/>
+      </w:pPr>
+    </w:lvl>
+    <w:lvl w:ilvl="2" w:tplc="0409001B" w:tentative="1">
+      <w:start w:val="1"/>
+      <w:numFmt w:val="lowerRoman"/>
+      <w:lvlText w:val="%3."/>
+      <w:lvlJc w:val="right"/>
+      <w:pPr>
+        <w:ind w:left="2480" w:hanging="440"/>
+      </w:pPr>
+    </w:lvl>
+    <w:lvl w:ilvl="3" w:tplc="0409000F" w:tentative="1">
+      <w:start w:val="1"/>
+      <w:numFmt w:val="decimal"/>
+      <w:lvlText w:val="%4."/>
+      <w:lvlJc w:val="left"/>
+      <w:pPr>
+        <w:ind w:left="2920" w:hanging="440"/>
+      </w:pPr>
+    </w:lvl>
+    <w:lvl w:ilvl="4" w:tplc="04090019" w:tentative="1">
+      <w:start w:val="1"/>
+      <w:numFmt w:val="lowerLetter"/>
+      <w:lvlText w:val="%5)"/>
+      <w:lvlJc w:val="left"/>
+      <w:pPr>
+        <w:ind w:left="3360" w:hanging="440"/>
+      </w:pPr>
+    </w:lvl>
+    <w:lvl w:ilvl="5" w:tplc="0409001B" w:tentative="1">
+      <w:start w:val="1"/>
+      <w:numFmt w:val="lowerRoman"/>
+      <w:lvlText w:val="%6."/>
+      <w:lvlJc w:val="right"/>
+      <w:pPr>
+        <w:ind w:left="3800" w:hanging="440"/>
+      </w:pPr>
+    </w:lvl>
+    <w:lvl w:ilvl="6" w:tplc="0409000F" w:tentative="1">
+      <w:start w:val="1"/>
+      <w:numFmt w:val="decimal"/>
+      <w:lvlText w:val="%7."/>
+      <w:lvlJc w:val="left"/>
+      <w:pPr>
+        <w:ind w:left="4240" w:hanging="440"/>
+      </w:pPr>
+    </w:lvl>
+    <w:lvl w:ilvl="7" w:tplc="04090019" w:tentative="1">
+      <w:start w:val="1"/>
+      <w:numFmt w:val="lowerLetter"/>
+      <w:lvlText w:val="%8)"/>
+      <w:lvlJc w:val="left"/>
+      <w:pPr>
+        <w:ind w:left="4680" w:hanging="440"/>
+      </w:pPr>
+    </w:lvl>
+    <w:lvl w:ilvl="8" w:tplc="0409001B" w:tentative="1">
+      <w:start w:val="1"/>
+      <w:numFmt w:val="lowerRoman"/>
+      <w:lvlText w:val="%9."/>
+      <w:lvlJc w:val="right"/>
+      <w:pPr>
+        <w:ind w:left="5120" w:hanging="440"/>
+      </w:pPr>
+    </w:lvl>
+  </w:abstractNum>
+  <w:abstractNum w:abstractNumId="4" w15:restartNumberingAfterBreak="0">
+    <w:nsid w:val="68F83D31"/>
+    <w:multiLevelType w:val="hybridMultilevel"/>
+    <w:tmpl w:val="8C26F086"/>
+    <w:lvl w:ilvl="0" w:tplc="D9EE1420">
+      <w:start w:val="1"/>
+      <w:numFmt w:val="japaneseCounting"/>
+      <w:lvlText w:val="（%1）"/>
+      <w:lvlJc w:val="left"/>
+      <w:pPr>
+        <w:ind w:left="1160" w:hanging="720"/>
+      </w:pPr>
+      <w:rPr>
+        <w:rFonts w:hint="default"/>
+      </w:rPr>
+    </w:lvl>
+    <w:lvl w:ilvl="1" w:tplc="04090019" w:tentative="1">
+      <w:start w:val="1"/>
+      <w:numFmt w:val="lowerLetter"/>
+      <w:lvlText w:val="%2)"/>
+      <w:lvlJc w:val="left"/>
+      <w:pPr>
+        <w:ind w:left="1320" w:hanging="440"/>
+      </w:pPr>
+    </w:lvl>
+    <w:lvl w:ilvl="2" w:tplc="0409001B" w:tentative="1">
+      <w:start w:val="1"/>
+      <w:numFmt w:val="lowerRoman"/>
+      <w:lvlText w:val="%3."/>
+      <w:lvlJc w:val="right"/>
+      <w:pPr>
+        <w:ind w:left="1760" w:hanging="440"/>
+      </w:pPr>
+    </w:lvl>
+    <w:lvl w:ilvl="3" w:tplc="0409000F" w:tentative="1">
+      <w:start w:val="1"/>
+      <w:numFmt w:val="decimal"/>
+      <w:lvlText w:val="%4."/>
+      <w:lvlJc w:val="left"/>
+      <w:pPr>
+        <w:ind w:left="2200" w:hanging="440"/>
+      </w:pPr>
+    </w:lvl>
+    <w:lvl w:ilvl="4" w:tplc="04090019" w:tentative="1">
+      <w:start w:val="1"/>
+      <w:numFmt w:val="lowerLetter"/>
+      <w:lvlText w:val="%5)"/>
+      <w:lvlJc w:val="left"/>
+      <w:pPr>
+        <w:ind w:left="2640" w:hanging="440"/>
+      </w:pPr>
+    </w:lvl>
+    <w:lvl w:ilvl="5" w:tplc="0409001B" w:tentative="1">
+      <w:start w:val="1"/>
+      <w:numFmt w:val="lowerRoman"/>
+      <w:lvlText w:val="%6."/>
+      <w:lvlJc w:val="right"/>
+      <w:pPr>
+        <w:ind w:left="3080" w:hanging="440"/>
+      </w:pPr>
+    </w:lvl>
+    <w:lvl w:ilvl="6" w:tplc="0409000F" w:tentative="1">
+      <w:start w:val="1"/>
+      <w:numFmt w:val="decimal"/>
+      <w:lvlText w:val="%7."/>
+      <w:lvlJc w:val="left"/>
+      <w:pPr>
+        <w:ind w:left="3520" w:hanging="440"/>
+      </w:pPr>
+    </w:lvl>
+    <w:lvl w:ilvl="7" w:tplc="04090019" w:tentative="1">
+      <w:start w:val="1"/>
+      <w:numFmt w:val="lowerLetter"/>
+      <w:lvlText w:val="%8)"/>
+      <w:lvlJc w:val="left"/>
+      <w:pPr>
+        <w:ind w:left="3960" w:hanging="440"/>
+      </w:pPr>
+    </w:lvl>
+    <w:lvl w:ilvl="8" w:tplc="0409001B" w:tentative="1">
+      <w:start w:val="1"/>
+      <w:numFmt w:val="lowerRoman"/>
+      <w:lvlText w:val="%9."/>
+      <w:lvlJc w:val="right"/>
+      <w:pPr>
+        <w:ind w:left="4400" w:hanging="440"/>
+      </w:pPr>
+    </w:lvl>
+  </w:abstractNum>
+  <w:abstractNum w:abstractNumId="5" w15:restartNumberingAfterBreak="0">
+    <w:nsid w:val="6B3066B6"/>
+    <w:multiLevelType w:val="hybridMultilevel"/>
+    <w:tmpl w:val="4ABED0A2"/>
+    <w:lvl w:ilvl="0" w:tplc="314CB304">
+      <w:start w:val="1"/>
+      <w:numFmt w:val="decimalEnclosedCircle"/>
+      <w:lvlText w:val="%1"/>
+      <w:lvlJc w:val="left"/>
+      <w:pPr>
+        <w:ind w:left="1880" w:hanging="360"/>
+      </w:pPr>
+      <w:rPr>
+        <w:rFonts w:hint="default"/>
+      </w:rPr>
+    </w:lvl>
+    <w:lvl w:ilvl="1" w:tplc="04090019" w:tentative="1">
+      <w:start w:val="1"/>
+      <w:numFmt w:val="lowerLetter"/>
+      <w:lvlText w:val="%2)"/>
+      <w:lvlJc w:val="left"/>
+      <w:pPr>
+        <w:ind w:left="2400" w:hanging="440"/>
+      </w:pPr>
+    </w:lvl>
+    <w:lvl w:ilvl="2" w:tplc="0409001B" w:tentative="1">
+      <w:start w:val="1"/>
+      <w:numFmt w:val="lowerRoman"/>
+      <w:lvlText w:val="%3."/>
+      <w:lvlJc w:val="right"/>
+      <w:pPr>
+        <w:ind w:left="2840" w:hanging="440"/>
+      </w:pPr>
+    </w:lvl>
+    <w:lvl w:ilvl="3" w:tplc="0409000F" w:tentative="1">
+      <w:start w:val="1"/>
+      <w:numFmt w:val="decimal"/>
+      <w:lvlText w:val="%4."/>
+      <w:lvlJc w:val="left"/>
+      <w:pPr>
+        <w:ind w:left="3280" w:hanging="440"/>
+      </w:pPr>
+    </w:lvl>
+    <w:lvl w:ilvl="4" w:tplc="04090019" w:tentative="1">
+      <w:start w:val="1"/>
+      <w:numFmt w:val="lowerLetter"/>
+      <w:lvlText w:val="%5)"/>
+      <w:lvlJc w:val="left"/>
+      <w:pPr>
+        <w:ind w:left="3720" w:hanging="440"/>
+      </w:pPr>
+    </w:lvl>
+    <w:lvl w:ilvl="5" w:tplc="0409001B" w:tentative="1">
+      <w:start w:val="1"/>
+      <w:numFmt w:val="lowerRoman"/>
+      <w:lvlText w:val="%6."/>
+      <w:lvlJc w:val="right"/>
+      <w:pPr>
+        <w:ind w:left="4160" w:hanging="440"/>
+      </w:pPr>
+    </w:lvl>
+    <w:lvl w:ilvl="6" w:tplc="0409000F" w:tentative="1">
+      <w:start w:val="1"/>
+      <w:numFmt w:val="decimal"/>
+      <w:lvlText w:val="%7."/>
+      <w:lvlJc w:val="left"/>
+      <w:pPr>
+        <w:ind w:left="4600" w:hanging="440"/>
+      </w:pPr>
+    </w:lvl>
+    <w:lvl w:ilvl="7" w:tplc="04090019" w:tentative="1">
+      <w:start w:val="1"/>
+      <w:numFmt w:val="lowerLetter"/>
+      <w:lvlText w:val="%8)"/>
+      <w:lvlJc w:val="left"/>
+      <w:pPr>
+        <w:ind w:left="5040" w:hanging="440"/>
+      </w:pPr>
+    </w:lvl>
+    <w:lvl w:ilvl="8" w:tplc="0409001B" w:tentative="1">
+      <w:start w:val="1"/>
+      <w:numFmt w:val="lowerRoman"/>
+      <w:lvlText w:val="%9."/>
+      <w:lvlJc w:val="right"/>
+      <w:pPr>
+        <w:ind w:left="5480" w:hanging="440"/>
+      </w:pPr>
+    </w:lvl>
+  </w:abstractNum>
+  <w:abstractNum w:abstractNumId="6" w15:restartNumberingAfterBreak="0">
     <w:nsid w:val="72DD6B7B"/>
     <w:multiLevelType w:val="hybridMultilevel"/>
     <w:tmpl w:val="18167ECE"/>
@@ -449,7 +1332,7 @@
         <w:rFonts w:hint="default"/>
       </w:rPr>
     </w:lvl>
-    <w:lvl w:ilvl="1" w:tplc="04090019" w:tentative="1">
+    <w:lvl w:ilvl="1" w:tplc="04090019">
       <w:start w:val="1"/>
       <w:numFmt w:val="lowerLetter"/>
       <w:lvlText w:val="%2)"/>
@@ -523,7 +1406,25 @@
     </w:lvl>
   </w:abstractNum>
   <w:num w:numId="1" w16cid:durableId="591620315">
+    <w:abstractNumId w:val="6"/>
+  </w:num>
+  <w:num w:numId="2" w16cid:durableId="1043627923">
+    <w:abstractNumId w:val="4"/>
+  </w:num>
+  <w:num w:numId="3" w16cid:durableId="2030641912">
+    <w:abstractNumId w:val="2"/>
+  </w:num>
+  <w:num w:numId="4" w16cid:durableId="349114102">
+    <w:abstractNumId w:val="5"/>
+  </w:num>
+  <w:num w:numId="5" w16cid:durableId="155342553">
     <w:abstractNumId w:val="0"/>
+  </w:num>
+  <w:num w:numId="6" w16cid:durableId="907181570">
+    <w:abstractNumId w:val="3"/>
+  </w:num>
+  <w:num w:numId="7" w16cid:durableId="712073919">
+    <w:abstractNumId w:val="1"/>
   </w:num>
 </w:numbering>
 </file>
